--- a/files/Single_Draft.docx
+++ b/files/Single_Draft.docx
@@ -740,6 +740,12 @@
           <w:rFonts w:ascii="Segoe UI" w:hAnsi="Segoe UI" w:cs="Segoe UI"/>
         </w:rPr>
         <w:tab/>
+      </w:r>
+      <w:r>
+        <w:rPr>
+          <w:rFonts w:ascii="Segoe UI" w:hAnsi="Segoe UI" w:cs="Segoe UI"/>
+        </w:rPr>
+        <w:t xml:space="preserve">          </w:t>
       </w:r>
       <w:r>
         <w:rPr>

--- a/files/Single_Draft.docx
+++ b/files/Single_Draft.docx
@@ -450,17 +450,8 @@
         <w:rPr>
           <w:rFonts w:ascii="Segoe UI" w:hAnsi="Segoe UI" w:cs="Segoe UI"/>
         </w:rPr>
-        <w:t>I have been directed to send a copy of letter no. {{PUC_NUMBER}} dated {{PUC_DATE}} received from {{PUC_SENDER}} with a request to …</w:t>
-      </w:r>
-    </w:p>
-    <w:p>
-      <w:pPr>
-        <w:spacing w:after="0" w:line="360" w:lineRule="auto"/>
-        <w:jc w:val="both"/>
-        <w:rPr>
-          <w:rFonts w:ascii="Segoe UI" w:hAnsi="Segoe UI" w:cs="Segoe UI"/>
-        </w:rPr>
-      </w:pPr>
+        <w:t>I have been directed to send a copy of letter no. {{PUC_NUMBER}} dated {{PUC_DATE}} received from {{PUC_SENDER}} for further necessary action and send the requisite information directly to the concerned under the intimation to this office.</w:t>
+      </w:r>
     </w:p>
     <w:p>
       <w:pPr>
